--- a/docs/requisitos/AW2_LGO/logout_associado_rev1.docx
+++ b/docs/requisitos/AW2_LGO/logout_associado_rev1.docx
@@ -620,21 +620,18 @@
       <w:r>
         <w:rPr>
           <w:rFonts w:asciiTheme="minorHAnsi" w:hAnsiTheme="minorHAnsi" w:cstheme="minorHAnsi"/>
-          <w:highlight w:val="yellow"/>
         </w:rPr>
         <w:t>Este é o guia completo d</w:t>
       </w:r>
       <w:r>
         <w:rPr>
           <w:rFonts w:asciiTheme="minorHAnsi" w:hAnsiTheme="minorHAnsi" w:cstheme="minorHAnsi"/>
-          <w:highlight w:val="yellow"/>
         </w:rPr>
         <w:t>os requisitos para “logout</w:t>
       </w:r>
       <w:r>
         <w:rPr>
           <w:rFonts w:asciiTheme="minorHAnsi" w:hAnsiTheme="minorHAnsi" w:cstheme="minorHAnsi"/>
-          <w:highlight w:val="yellow"/>
         </w:rPr>
         <w:t xml:space="preserve"> de um associado”.</w:t>
       </w:r>
@@ -678,37 +675,26 @@
       <w:r>
         <w:rPr>
           <w:rFonts w:asciiTheme="minorHAnsi" w:hAnsiTheme="minorHAnsi" w:cstheme="minorHAnsi"/>
-          <w:highlight w:val="yellow"/>
         </w:rPr>
         <w:t>Já logado no sistema, e acessando um link de menu para “Sair”, sou direcionado para uma tela de confirmação</w:t>
       </w:r>
       <w:r>
         <w:rPr>
           <w:rFonts w:asciiTheme="minorHAnsi" w:hAnsiTheme="minorHAnsi" w:cstheme="minorHAnsi"/>
-          <w:highlight w:val="yellow"/>
         </w:rPr>
         <w:t>.</w:t>
       </w:r>
     </w:p>
     <w:p>
       <w:pPr>
-        <w:pStyle w:val="Heading2"/>
-        <w:rPr>
-          <w:rFonts w:asciiTheme="minorHAnsi" w:hAnsiTheme="minorHAnsi" w:cstheme="minorHAnsi"/>
-        </w:rPr>
+        <w:pStyle w:val="Heading3"/>
       </w:pPr>
       <w:bookmarkStart w:id="3" w:name="_Toc66751208"/>
       <w:r>
-        <w:rPr>
-          <w:rFonts w:asciiTheme="minorHAnsi" w:hAnsiTheme="minorHAnsi" w:cstheme="minorHAnsi"/>
-        </w:rPr>
         <w:t>Aceite [1] – tela de confirmação</w:t>
       </w:r>
       <w:bookmarkEnd w:id="3"/>
       <w:r>
-        <w:rPr>
-          <w:rFonts w:asciiTheme="minorHAnsi" w:hAnsiTheme="minorHAnsi" w:cstheme="minorHAnsi"/>
-        </w:rPr>
         <w:t xml:space="preserve"> </w:t>
       </w:r>
     </w:p>
@@ -718,13 +704,11 @@
         <w:jc w:val="both"/>
         <w:rPr>
           <w:rFonts w:asciiTheme="minorHAnsi" w:hAnsiTheme="minorHAnsi" w:cstheme="minorHAnsi"/>
-          <w:highlight w:val="yellow"/>
         </w:rPr>
       </w:pPr>
       <w:r>
         <w:rPr>
           <w:rFonts w:asciiTheme="minorHAnsi" w:hAnsiTheme="minorHAnsi" w:cstheme="minorHAnsi"/>
-          <w:highlight w:val="yellow"/>
         </w:rPr>
         <w:t>A tela de confirmação deverá possuir um texto (A) e um botão (B), descritos como:</w:t>
       </w:r>
@@ -739,13 +723,11 @@
         <w:jc w:val="both"/>
         <w:rPr>
           <w:rFonts w:asciiTheme="minorHAnsi" w:hAnsiTheme="minorHAnsi" w:cstheme="minorHAnsi"/>
-          <w:highlight w:val="yellow"/>
         </w:rPr>
       </w:pPr>
       <w:r>
         <w:rPr>
           <w:rFonts w:asciiTheme="minorHAnsi" w:hAnsiTheme="minorHAnsi" w:cstheme="minorHAnsi"/>
-          <w:highlight w:val="yellow"/>
         </w:rPr>
         <w:t>A = “Sair do Sistema?”</w:t>
       </w:r>
@@ -760,29 +742,21 @@
         <w:jc w:val="both"/>
         <w:rPr>
           <w:rFonts w:asciiTheme="minorHAnsi" w:hAnsiTheme="minorHAnsi" w:cstheme="minorHAnsi"/>
-          <w:highlight w:val="yellow"/>
         </w:rPr>
       </w:pPr>
       <w:r>
         <w:rPr>
           <w:rFonts w:asciiTheme="minorHAnsi" w:hAnsiTheme="minorHAnsi" w:cstheme="minorHAnsi"/>
-          <w:highlight w:val="yellow"/>
         </w:rPr>
         <w:t>B = “Confirmar”</w:t>
       </w:r>
     </w:p>
     <w:p>
       <w:pPr>
-        <w:pStyle w:val="Heading2"/>
-        <w:rPr>
-          <w:rFonts w:asciiTheme="minorHAnsi" w:hAnsiTheme="minorHAnsi" w:cstheme="minorHAnsi"/>
-        </w:rPr>
+        <w:pStyle w:val="Heading3"/>
       </w:pPr>
       <w:bookmarkStart w:id="4" w:name="_Toc66751209"/>
       <w:r>
-        <w:rPr>
-          <w:rFonts w:asciiTheme="minorHAnsi" w:hAnsiTheme="minorHAnsi" w:cstheme="minorHAnsi"/>
-        </w:rPr>
         <w:t>Aceite [2] – redirecionamento</w:t>
       </w:r>
       <w:bookmarkEnd w:id="4"/>
@@ -798,7 +772,6 @@
       <w:r>
         <w:rPr>
           <w:rFonts w:asciiTheme="minorHAnsi" w:hAnsiTheme="minorHAnsi" w:cstheme="minorHAnsi"/>
-          <w:highlight w:val="yellow"/>
         </w:rPr>
         <w:t>Após apertar o botão de confirmar, o usuário deverá ser re-direcionado imediatamente para a tela de login, e sua sessão limpa do navegador.</w:t>
       </w:r>
@@ -7424,6 +7397,28 @@
       <w:color w:val="4F81BD" w:themeColor="accent1"/>
       <w:sz w:val="26"/>
       <w:szCs w:val="26"/>
+    </w:rPr>
+  </w:style>
+  <w:style w:type="paragraph" w:styleId="Heading3">
+    <w:name w:val="heading 3"/>
+    <w:basedOn w:val="Normal"/>
+    <w:next w:val="Normal"/>
+    <w:link w:val="Heading3Char"/>
+    <w:uiPriority w:val="9"/>
+    <w:unhideWhenUsed/>
+    <w:qFormat/>
+    <w:rsid w:val="00CF21F6"/>
+    <w:pPr>
+      <w:keepNext/>
+      <w:keepLines/>
+      <w:spacing w:before="200" w:after="0"/>
+      <w:outlineLvl w:val="2"/>
+    </w:pPr>
+    <w:rPr>
+      <w:rFonts w:asciiTheme="majorHAnsi" w:eastAsiaTheme="majorEastAsia" w:hAnsiTheme="majorHAnsi" w:cstheme="majorBidi"/>
+      <w:b/>
+      <w:bCs/>
+      <w:color w:val="4F81BD" w:themeColor="accent1"/>
     </w:rPr>
   </w:style>
   <w:style w:type="character" w:default="1" w:styleId="DefaultParagraphFont">
@@ -7937,6 +7932,19 @@
       </w:tcPr>
     </w:tblStylePr>
   </w:style>
+  <w:style w:type="character" w:customStyle="1" w:styleId="Heading3Char">
+    <w:name w:val="Heading 3 Char"/>
+    <w:basedOn w:val="DefaultParagraphFont"/>
+    <w:link w:val="Heading3"/>
+    <w:uiPriority w:val="9"/>
+    <w:rsid w:val="00CF21F6"/>
+    <w:rPr>
+      <w:rFonts w:asciiTheme="majorHAnsi" w:eastAsiaTheme="majorEastAsia" w:hAnsiTheme="majorHAnsi" w:cstheme="majorBidi"/>
+      <w:b/>
+      <w:bCs/>
+      <w:color w:val="4F81BD" w:themeColor="accent1"/>
+    </w:rPr>
+  </w:style>
 </w:styles>
 </file>
 
